--- a/Act 3 Lilith/Scene 7A.docx
+++ b/Act 3 Lilith/Scene 7A.docx
@@ -31,22 +31,71 @@
           <w:sz w:val="24"/>
           <w:szCs w:val="24"/>
         </w:rPr>
-        <w:t>I get home around ten minutes after 9:00, finding my mom sitting at the kitchen table still dressed in her work clothes. She looks at me oddly at first, as if having not expected me to appear from that angle, but then her face softens into a warm smile.</w:t>
-      </w:r>
-    </w:p>
-    <w:p>
-      <w:pPr>
-        <w:rPr>
-          <w:sz w:val="24"/>
-          <w:szCs w:val="24"/>
-        </w:rPr>
-      </w:pPr>
-      <w:r>
-        <w:rPr>
-          <w:sz w:val="24"/>
-          <w:szCs w:val="24"/>
-        </w:rPr>
-        <w:t>Mom: Just ate dinner.</w:t>
+        <w:t xml:space="preserve">I get home around ten minutes after 9:00, finding my mom sitting at the kitchen table still dressed in her work clothes. She looks at me oddly at first, as if </w:t>
+      </w:r>
+      <w:r>
+        <w:rPr>
+          <w:sz w:val="24"/>
+          <w:szCs w:val="24"/>
+        </w:rPr>
+        <w:t>she did</w:t>
+      </w:r>
+      <w:r>
+        <w:rPr>
+          <w:sz w:val="24"/>
+          <w:szCs w:val="24"/>
+        </w:rPr>
+        <w:t>n</w:t>
+      </w:r>
+      <w:r>
+        <w:rPr>
+          <w:sz w:val="24"/>
+          <w:szCs w:val="24"/>
+        </w:rPr>
+        <w:t>’</w:t>
+      </w:r>
+      <w:r>
+        <w:rPr>
+          <w:sz w:val="24"/>
+          <w:szCs w:val="24"/>
+        </w:rPr>
+        <w:t>t expect me to appear from th</w:t>
+      </w:r>
+      <w:r>
+        <w:rPr>
+          <w:sz w:val="24"/>
+          <w:szCs w:val="24"/>
+        </w:rPr>
+        <w:t>e front door</w:t>
+      </w:r>
+      <w:r>
+        <w:rPr>
+          <w:sz w:val="24"/>
+          <w:szCs w:val="24"/>
+        </w:rPr>
+        <w:t>, but then her face softens into a warm smile.</w:t>
+      </w:r>
+    </w:p>
+    <w:p>
+      <w:pPr>
+        <w:rPr>
+          <w:sz w:val="24"/>
+          <w:szCs w:val="24"/>
+        </w:rPr>
+      </w:pPr>
+      <w:r>
+        <w:rPr>
+          <w:sz w:val="24"/>
+          <w:szCs w:val="24"/>
+        </w:rPr>
+        <w:t>Mom: Just ate dinner</w:t>
+      </w:r>
+      <w:r>
+        <w:rPr>
+          <w:sz w:val="24"/>
+          <w:szCs w:val="24"/>
+        </w:rPr>
+        <w:t>?</w:t>
       </w:r>
     </w:p>
     <w:p>
@@ -241,7 +290,21 @@
           <w:sz w:val="24"/>
           <w:szCs w:val="24"/>
         </w:rPr>
-        <w:t>Mom: I will, I will. I’ll sleep most of the day away, don’t worry.</w:t>
+        <w:t>Mom: I will, I will. I’ll sleep most of the day away</w:t>
+      </w:r>
+      <w:r>
+        <w:rPr>
+          <w:sz w:val="24"/>
+          <w:szCs w:val="24"/>
+        </w:rPr>
+        <w:t xml:space="preserve"> tomorrow</w:t>
+      </w:r>
+      <w:r>
+        <w:rPr>
+          <w:sz w:val="24"/>
+          <w:szCs w:val="24"/>
+        </w:rPr>
+        <w:t>, don’t worry.</w:t>
       </w:r>
     </w:p>
     <w:p>
@@ -366,7 +429,7 @@
           <w:sz w:val="24"/>
           <w:szCs w:val="24"/>
         </w:rPr>
-        <w:t>Mom: I know, I’m just joking.</w:t>
+        <w:t>Mom: I know, I’m joking.</w:t>
       </w:r>
     </w:p>
     <w:p>
@@ -487,7 +550,21 @@
           <w:sz w:val="24"/>
           <w:szCs w:val="24"/>
         </w:rPr>
-        <w:t>Mom: I’m pretty tired, so I’m gonna take a bath and then go to bed now.</w:t>
+        <w:t xml:space="preserve">Mom: I’m pretty tired, so I’m gonna take a bath and then go to </w:t>
+      </w:r>
+      <w:r>
+        <w:rPr>
+          <w:sz w:val="24"/>
+          <w:szCs w:val="24"/>
+        </w:rPr>
+        <w:t>sleep</w:t>
+      </w:r>
+      <w:r>
+        <w:rPr>
+          <w:sz w:val="24"/>
+          <w:szCs w:val="24"/>
+        </w:rPr>
+        <w:t>.</w:t>
       </w:r>
     </w:p>
     <w:p>
